--- a/Cover Letters/Lockheed Martin 291000BR.docx
+++ b/Cover Letters/Lockheed Martin 291000BR.docx
@@ -136,17 +136,8 @@
                                 <w:sz w:val="22"/>
                                 <w:szCs w:val="17"/>
                               </w:rPr>
-                              <w:t>n.com/in/</w:t>
+                              <w:t>n.com/in/williamweiskopf</w:t>
                             </w:r>
-                            <w:proofErr w:type="spellStart"/>
-                            <w:r>
-                              <w:rPr>
-                                <w:sz w:val="22"/>
-                                <w:szCs w:val="17"/>
-                              </w:rPr>
-                              <w:t>williamweiskopf</w:t>
-                            </w:r>
-                            <w:proofErr w:type="spellEnd"/>
                           </w:p>
                         </w:txbxContent>
                       </wps:txbx>
@@ -231,17 +222,8 @@
                           <w:sz w:val="22"/>
                           <w:szCs w:val="17"/>
                         </w:rPr>
-                        <w:t>n.com/in/</w:t>
+                        <w:t>n.com/in/williamweiskopf</w:t>
                       </w:r>
-                      <w:proofErr w:type="spellStart"/>
-                      <w:r>
-                        <w:rPr>
-                          <w:sz w:val="22"/>
-                          <w:szCs w:val="17"/>
-                        </w:rPr>
-                        <w:t>williamweiskopf</w:t>
-                      </w:r>
-                      <w:proofErr w:type="spellEnd"/>
                     </w:p>
                   </w:txbxContent>
                 </v:textbox>
@@ -341,6 +323,8 @@
       <w:r>
         <w:t xml:space="preserve">In addition to all that, another minor in economics is good for a bit of perspective and business acumen.  </w:t>
       </w:r>
+      <w:bookmarkStart w:id="0" w:name="_GoBack"/>
+      <w:bookmarkEnd w:id="0"/>
     </w:p>
     <w:p/>
     <w:p>
@@ -348,12 +332,7 @@
         <w:t>Th</w:t>
       </w:r>
       <w:r>
-        <w:t xml:space="preserve">ank you for considering me for this software engineering position.  My resume further details my skills and qualifications.  </w:t>
-      </w:r>
-      <w:bookmarkStart w:id="0" w:name="_GoBack"/>
-      <w:bookmarkEnd w:id="0"/>
-      <w:r>
-        <w:t>No document can fully elucidate an individual,</w:t>
+        <w:t>ank you for considering me for this software engineering position.  My resume further details my skills and qualifications.  No document can fully elucidate an individual,</w:t>
       </w:r>
       <w:r>
         <w:t xml:space="preserve"> so</w:t>
@@ -1135,7 +1114,7 @@
 </file>
 
 <file path=customXml/itemProps1.xml><?xml version="1.0" encoding="utf-8"?>
-<ds:datastoreItem xmlns:ds="http://schemas.openxmlformats.org/officeDocument/2006/customXml" ds:itemID="{EAF97C70-5596-4EBF-8ADB-D7C6A24EBC16}">
+<ds:datastoreItem xmlns:ds="http://schemas.openxmlformats.org/officeDocument/2006/customXml" ds:itemID="{F950CD7C-D500-4BC6-8EF5-C8FA5B48E94C}">
   <ds:schemaRefs>
     <ds:schemaRef ds:uri="http://schemas.openxmlformats.org/officeDocument/2006/bibliography"/>
   </ds:schemaRefs>
